--- a/10、修改tomcat端口项目.docx
+++ b/10、修改tomcat端口项目.docx
@@ -5,9 +5,6 @@
     <w:p>
       <w:pPr>
         <w:pStyle w:val="1"/>
-        <w:rPr>
-          <w:rFonts w:hint="eastAsia"/>
-        </w:rPr>
       </w:pPr>
       <w:r>
         <w:rPr>
@@ -433,9 +430,6 @@
     <w:p>
       <w:pPr>
         <w:pStyle w:val="2"/>
-        <w:rPr>
-          <w:rFonts w:hint="eastAsia"/>
-        </w:rPr>
       </w:pPr>
       <w:r>
         <w:rPr>
@@ -460,7 +454,6 @@
       <w:pPr>
         <w:pStyle w:val="3"/>
         <w:rPr>
-          <w:rFonts w:hint="eastAsia"/>
           <w:sz w:val="24"/>
         </w:rPr>
       </w:pPr>
@@ -519,139 +512,74 @@
     </w:p>
     <w:p>
       <w:pPr>
+        <w:pStyle w:val="2"/>
+      </w:pPr>
+      <w:bookmarkStart w:id="0" w:name="_GoBack"/>
+      <w:bookmarkEnd w:id="0"/>
+      <w:r>
+        <w:rPr>
+          <w:rFonts w:hint="eastAsia"/>
+        </w:rPr>
+        <w:t>2</w:t>
+      </w:r>
+      <w:r>
+        <w:rPr>
+          <w:rFonts w:hint="eastAsia"/>
+        </w:rPr>
+        <w:t>、</w:t>
+      </w:r>
+      <w:r>
+        <w:t>开始配置</w:t>
+      </w:r>
+      <w:r>
+        <w:t>tomcat</w:t>
+      </w:r>
+    </w:p>
+    <w:p>
+      <w:pPr>
         <w:pStyle w:val="3"/>
-        <w:rPr>
-          <w:sz w:val="22"/>
-        </w:rPr>
-      </w:pPr>
-      <w:r>
-        <w:rPr>
-          <w:rFonts w:hint="eastAsia"/>
-          <w:sz w:val="22"/>
-        </w:rPr>
-        <w:t>2</w:t>
-      </w:r>
-      <w:r>
-        <w:rPr>
-          <w:rFonts w:hint="eastAsia"/>
-          <w:sz w:val="22"/>
+      </w:pPr>
+      <w:r>
+        <w:rPr>
+          <w:rFonts w:hint="eastAsia"/>
+        </w:rPr>
+        <w:t>1</w:t>
+      </w:r>
+      <w:r>
+        <w:rPr>
+          <w:rFonts w:hint="eastAsia"/>
         </w:rPr>
         <w:t>、</w:t>
       </w:r>
       <w:r>
-        <w:rPr>
-          <w:sz w:val="22"/>
-        </w:rPr>
-        <w:t>直接将项目</w:t>
-      </w:r>
-      <w:r>
-        <w:rPr>
-          <w:rFonts w:hint="eastAsia"/>
-          <w:sz w:val="22"/>
-        </w:rPr>
-        <w:t>分别</w:t>
-      </w:r>
-      <w:r>
-        <w:rPr>
-          <w:sz w:val="22"/>
-        </w:rPr>
-        <w:t>放到</w:t>
-      </w:r>
-      <w:r>
-        <w:rPr>
-          <w:sz w:val="22"/>
-        </w:rPr>
-        <w:t>webapps</w:t>
-      </w:r>
-      <w:r>
-        <w:rPr>
-          <w:rFonts w:hint="eastAsia"/>
-          <w:sz w:val="22"/>
-        </w:rPr>
-        <w:t>和</w:t>
-      </w:r>
-      <w:r>
-        <w:rPr>
-          <w:sz w:val="22"/>
-        </w:rPr>
-        <w:t>webappstest</w:t>
-      </w:r>
-      <w:r>
-        <w:rPr>
-          <w:sz w:val="22"/>
-        </w:rPr>
-        <w:t>下面</w:t>
-      </w:r>
-    </w:p>
-    <w:p>
-      <w:pPr>
-        <w:pStyle w:val="2"/>
-      </w:pPr>
-      <w:r>
-        <w:rPr>
-          <w:rFonts w:hint="eastAsia"/>
-        </w:rPr>
-        <w:t>2</w:t>
-      </w:r>
-      <w:r>
-        <w:rPr>
-          <w:rFonts w:hint="eastAsia"/>
-        </w:rPr>
-        <w:t>、</w:t>
-      </w:r>
-      <w:r>
-        <w:t>开始配置</w:t>
-      </w:r>
-      <w:r>
-        <w:t>tomcat</w:t>
+        <w:t>打开</w:t>
+      </w:r>
+      <w:r>
+        <w:t>server.xml</w:t>
+      </w:r>
+      <w:r>
+        <w:rPr>
+          <w:rFonts w:hint="eastAsia"/>
+        </w:rPr>
+        <w:t>文件，</w:t>
+      </w:r>
+      <w:r>
+        <w:t>找到</w:t>
+      </w:r>
+      <w:r>
+        <w:t>Catalina</w:t>
+      </w:r>
+      <w:r>
+        <w:rPr>
+          <w:rFonts w:hint="eastAsia"/>
+        </w:rPr>
+        <w:t>标签</w:t>
       </w:r>
     </w:p>
     <w:p>
       <w:pPr>
         <w:pStyle w:val="3"/>
-      </w:pPr>
-      <w:r>
-        <w:rPr>
-          <w:rFonts w:hint="eastAsia"/>
-        </w:rPr>
-        <w:t>1</w:t>
-      </w:r>
-      <w:r>
-        <w:rPr>
-          <w:rFonts w:hint="eastAsia"/>
-        </w:rPr>
-        <w:t>、</w:t>
-      </w:r>
-      <w:r>
-        <w:t>打开</w:t>
-      </w:r>
-      <w:r>
-        <w:t>server.xml</w:t>
-      </w:r>
-      <w:r>
-        <w:rPr>
-          <w:rFonts w:hint="eastAsia"/>
-        </w:rPr>
-        <w:t>文件，</w:t>
-      </w:r>
-      <w:r>
-        <w:t>找到</w:t>
-      </w:r>
-      <w:r>
-        <w:t>Catalina</w:t>
-      </w:r>
-      <w:r>
-        <w:rPr>
-          <w:rFonts w:hint="eastAsia"/>
-        </w:rPr>
-        <w:t>标签</w:t>
-      </w:r>
-    </w:p>
-    <w:p>
-      <w:pPr>
-        <w:pStyle w:val="3"/>
-        <w:rPr>
-          <w:rFonts w:hint="eastAsia"/>
+        <w:rPr>
           <w:sz w:val="24"/>
         </w:rPr>
       </w:pPr>
@@ -843,13 +771,7 @@
     <w:p/>
     <w:p/>
     <w:p/>
-    <w:p>
-      <w:pPr>
-        <w:rPr>
-          <w:rFonts w:hint="eastAsia"/>
-        </w:rPr>
-      </w:pPr>
-    </w:p>
+    <w:p/>
     <w:p>
       <w:pPr>
         <w:rPr>
@@ -867,7 +789,6 @@
           <w:sz w:val="24"/>
           <w:szCs w:val="32"/>
         </w:rPr>
-        <w:lastRenderedPageBreak/>
         <w:t>2</w:t>
       </w:r>
       <w:r>
@@ -1008,6 +929,7 @@
         <w:rPr>
           <w:noProof/>
         </w:rPr>
+        <w:lastRenderedPageBreak/>
         <w:drawing>
           <wp:inline distT="0" distB="0" distL="0" distR="0" wp14:anchorId="0DF77E78" wp14:editId="0FD10589">
             <wp:extent cx="4790476" cy="2400000"/>
@@ -1282,9 +1204,6 @@
     <w:p>
       <w:pPr>
         <w:pStyle w:val="3"/>
-        <w:rPr>
-          <w:rFonts w:hint="eastAsia"/>
-        </w:rPr>
       </w:pPr>
       <w:r>
         <w:rPr>
@@ -1402,8 +1321,6 @@
         </w:rPr>
         <w:t>8088</w:t>
       </w:r>
-      <w:bookmarkStart w:id="0" w:name="_GoBack"/>
-      <w:bookmarkEnd w:id="0"/>
     </w:p>
     <w:p>
       <w:r>
@@ -1448,11 +1365,6 @@
       </w:r>
     </w:p>
     <w:p>
-      <w:pPr>
-        <w:rPr>
-          <w:rFonts w:hint="eastAsia"/>
-        </w:rPr>
-      </w:pPr>
       <w:r>
         <w:rPr>
           <w:noProof/>
